--- a/DAX-code-exec_dashboard.docx
+++ b/DAX-code-exec_dashboard.docx
@@ -89,7 +89,7 @@
     <w:p>
       <w:pPr>
         <w:pStyle w:val="Normal"/>
-        <w:ind w:left="0" w:right="0" w:hanging="0"/>
+        <w:ind w:hanging="0" w:left="0" w:right="0"/>
         <w:rPr>
           <w:shd w:fill="FFFFFF" w:val="clear"/>
         </w:rPr>
@@ -133,7 +133,7 @@
     <w:p>
       <w:pPr>
         <w:pStyle w:val="Normal"/>
-        <w:ind w:left="0" w:right="0" w:hanging="0"/>
+        <w:ind w:hanging="0" w:left="0" w:right="0"/>
         <w:rPr>
           <w:shd w:fill="FFFFFF" w:val="clear"/>
         </w:rPr>
@@ -186,7 +186,7 @@
     <w:p>
       <w:pPr>
         <w:pStyle w:val="Normal"/>
-        <w:ind w:left="0" w:right="0" w:hanging="0"/>
+        <w:ind w:hanging="0" w:left="0" w:right="0"/>
         <w:rPr>
           <w:color w:val="0000FF"/>
           <w:shd w:fill="FFFFFF" w:val="clear"/>
@@ -203,7 +203,7 @@
     <w:p>
       <w:pPr>
         <w:pStyle w:val="Normal"/>
-        <w:ind w:left="0" w:right="0" w:hanging="0"/>
+        <w:ind w:hanging="0" w:left="0" w:right="0"/>
         <w:rPr>
           <w:shd w:fill="FFFFFF" w:val="clear"/>
         </w:rPr>
@@ -226,7 +226,7 @@
     <w:p>
       <w:pPr>
         <w:pStyle w:val="Normal"/>
-        <w:ind w:left="0" w:right="0" w:hanging="0"/>
+        <w:ind w:hanging="0" w:left="0" w:right="0"/>
         <w:rPr>
           <w:shd w:fill="FFFFFF" w:val="clear"/>
         </w:rPr>
@@ -326,7 +326,7 @@
     <w:p>
       <w:pPr>
         <w:pStyle w:val="Normal"/>
-        <w:ind w:left="0" w:right="0" w:hanging="0"/>
+        <w:ind w:hanging="0" w:left="0" w:right="0"/>
         <w:rPr>
           <w:shd w:fill="FFFFFF" w:val="clear"/>
         </w:rPr>
@@ -356,7 +356,7 @@
     <w:p>
       <w:pPr>
         <w:pStyle w:val="Normal"/>
-        <w:ind w:left="0" w:right="0" w:hanging="0"/>
+        <w:ind w:hanging="0" w:left="0" w:right="0"/>
         <w:rPr>
           <w:shd w:fill="FFFFFF" w:val="clear"/>
         </w:rPr>
@@ -463,7 +463,7 @@
     <w:p>
       <w:pPr>
         <w:pStyle w:val="Normal"/>
-        <w:ind w:left="0" w:right="0" w:hanging="0"/>
+        <w:ind w:hanging="0" w:left="0" w:right="0"/>
         <w:rPr>
           <w:shd w:fill="FFFFFF" w:val="clear"/>
         </w:rPr>
@@ -486,7 +486,7 @@
     <w:p>
       <w:pPr>
         <w:pStyle w:val="Normal"/>
-        <w:ind w:left="0" w:right="0" w:hanging="0"/>
+        <w:ind w:hanging="0" w:left="0" w:right="0"/>
         <w:rPr>
           <w:color w:val="000000"/>
           <w:shd w:fill="FFFFFF" w:val="clear"/>
@@ -510,7 +510,7 @@
     <w:p>
       <w:pPr>
         <w:pStyle w:val="Normal"/>
-        <w:ind w:left="0" w:right="0" w:hanging="0"/>
+        <w:ind w:hanging="0" w:left="0" w:right="0"/>
         <w:rPr>
           <w:color w:val="000000"/>
           <w:shd w:fill="FFFFFF" w:val="clear"/>
@@ -578,7 +578,7 @@
     <w:p>
       <w:pPr>
         <w:pStyle w:val="Normal"/>
-        <w:ind w:left="0" w:right="0" w:hanging="0"/>
+        <w:ind w:hanging="0" w:left="0" w:right="0"/>
         <w:rPr>
           <w:shd w:fill="FFFFFF" w:val="clear"/>
         </w:rPr>
@@ -601,7 +601,7 @@
     <w:p>
       <w:pPr>
         <w:pStyle w:val="Normal"/>
-        <w:ind w:left="0" w:right="0" w:hanging="0"/>
+        <w:ind w:hanging="0" w:left="0" w:right="0"/>
         <w:rPr>
           <w:shd w:fill="FFFFFF" w:val="clear"/>
         </w:rPr>
@@ -694,7 +694,7 @@
     <w:p>
       <w:pPr>
         <w:pStyle w:val="Normal"/>
-        <w:ind w:left="0" w:right="0" w:hanging="0"/>
+        <w:ind w:hanging="0" w:left="0" w:right="0"/>
         <w:rPr>
           <w:shd w:fill="FFFFFF" w:val="clear"/>
         </w:rPr>
@@ -752,7 +752,7 @@
     <w:p>
       <w:pPr>
         <w:pStyle w:val="Normal"/>
-        <w:ind w:left="0" w:right="0" w:hanging="0"/>
+        <w:ind w:hanging="0" w:left="0" w:right="0"/>
         <w:rPr>
           <w:shd w:fill="FFFFFF" w:val="clear"/>
         </w:rPr>
@@ -775,7 +775,7 @@
     <w:p>
       <w:pPr>
         <w:pStyle w:val="Normal"/>
-        <w:ind w:left="0" w:right="0" w:hanging="0"/>
+        <w:ind w:hanging="0" w:left="0" w:right="0"/>
         <w:rPr>
           <w:color w:val="000000"/>
           <w:shd w:fill="FFFFFF" w:val="clear"/>
@@ -799,7 +799,7 @@
     <w:p>
       <w:pPr>
         <w:pStyle w:val="Normal"/>
-        <w:ind w:left="0" w:right="0" w:hanging="0"/>
+        <w:ind w:hanging="0" w:left="0" w:right="0"/>
         <w:rPr>
           <w:color w:val="000000"/>
           <w:shd w:fill="FFFFFF" w:val="clear"/>
@@ -851,7 +851,7 @@
     <w:p>
       <w:pPr>
         <w:pStyle w:val="Normal"/>
-        <w:ind w:left="0" w:right="0" w:hanging="0"/>
+        <w:ind w:hanging="0" w:left="0" w:right="0"/>
         <w:rPr>
           <w:shd w:fill="FFFFFF" w:val="clear"/>
         </w:rPr>
@@ -874,7 +874,7 @@
     <w:p>
       <w:pPr>
         <w:pStyle w:val="Normal"/>
-        <w:ind w:left="0" w:right="0" w:hanging="0"/>
+        <w:ind w:hanging="0" w:left="0" w:right="0"/>
         <w:rPr>
           <w:shd w:fill="FFFFFF" w:val="clear"/>
         </w:rPr>
@@ -904,7 +904,7 @@
     <w:p>
       <w:pPr>
         <w:pStyle w:val="Normal"/>
-        <w:ind w:left="0" w:right="0" w:hanging="0"/>
+        <w:ind w:hanging="0" w:left="0" w:right="0"/>
         <w:rPr>
           <w:shd w:fill="FFFFFF" w:val="clear"/>
         </w:rPr>
@@ -990,7 +990,7 @@
     <w:p>
       <w:pPr>
         <w:pStyle w:val="Normal"/>
-        <w:ind w:left="0" w:right="0" w:hanging="0"/>
+        <w:ind w:hanging="0" w:left="0" w:right="0"/>
         <w:rPr>
           <w:shd w:fill="FFFFFF" w:val="clear"/>
         </w:rPr>
@@ -1034,7 +1034,7 @@
     <w:p>
       <w:pPr>
         <w:pStyle w:val="Normal"/>
-        <w:ind w:left="0" w:right="0" w:hanging="0"/>
+        <w:ind w:hanging="0" w:left="0" w:right="0"/>
         <w:rPr>
           <w:color w:val="000000"/>
           <w:shd w:fill="FFFFFF" w:val="clear"/>
@@ -1058,7 +1058,7 @@
     <w:p>
       <w:pPr>
         <w:pStyle w:val="Normal"/>
-        <w:ind w:left="0" w:right="0" w:hanging="0"/>
+        <w:ind w:hanging="0" w:left="0" w:right="0"/>
         <w:rPr>
           <w:shd w:fill="FFFFFF" w:val="clear"/>
         </w:rPr>
@@ -1081,7 +1081,7 @@
     <w:p>
       <w:pPr>
         <w:pStyle w:val="Normal"/>
-        <w:ind w:left="0" w:right="0" w:hanging="0"/>
+        <w:ind w:hanging="0" w:left="0" w:right="0"/>
         <w:rPr>
           <w:color w:val="000000"/>
           <w:shd w:fill="FFFFFF" w:val="clear"/>
@@ -1164,7 +1164,7 @@
     <w:p>
       <w:pPr>
         <w:pStyle w:val="Normal"/>
-        <w:ind w:left="0" w:right="0" w:hanging="0"/>
+        <w:ind w:hanging="0" w:left="0" w:right="0"/>
         <w:rPr>
           <w:shd w:fill="FFFFFF" w:val="clear"/>
         </w:rPr>
@@ -1208,7 +1208,7 @@
     <w:p>
       <w:pPr>
         <w:pStyle w:val="Normal"/>
-        <w:ind w:left="0" w:right="0" w:hanging="0"/>
+        <w:ind w:hanging="0" w:left="0" w:right="0"/>
         <w:rPr>
           <w:shd w:fill="FFFFFF" w:val="clear"/>
         </w:rPr>
@@ -1261,7 +1261,7 @@
     <w:p>
       <w:pPr>
         <w:pStyle w:val="Normal"/>
-        <w:ind w:left="0" w:right="0" w:hanging="0"/>
+        <w:ind w:hanging="0" w:left="0" w:right="0"/>
         <w:rPr>
           <w:shd w:fill="FFFFFF" w:val="clear"/>
         </w:rPr>
@@ -1293,7 +1293,7 @@
     <w:p>
       <w:pPr>
         <w:pStyle w:val="Normal"/>
-        <w:ind w:left="0" w:right="0" w:hanging="0"/>
+        <w:ind w:hanging="0" w:left="0" w:right="0"/>
         <w:rPr>
           <w:shd w:fill="FFFFFF" w:val="clear"/>
         </w:rPr>
@@ -1456,7 +1456,7 @@
     <w:p>
       <w:pPr>
         <w:pStyle w:val="Normal"/>
-        <w:ind w:left="0" w:right="0" w:hanging="0"/>
+        <w:ind w:hanging="0" w:left="0" w:right="0"/>
         <w:rPr>
           <w:shd w:fill="FFFFFF" w:val="clear"/>
         </w:rPr>
@@ -1591,7 +1591,7 @@
     <w:p>
       <w:pPr>
         <w:pStyle w:val="Normal"/>
-        <w:ind w:left="0" w:right="0" w:hanging="0"/>
+        <w:ind w:hanging="0" w:left="0" w:right="0"/>
         <w:rPr>
           <w:shd w:fill="FFFFFF" w:val="clear"/>
         </w:rPr>
@@ -1726,7 +1726,7 @@
     <w:p>
       <w:pPr>
         <w:pStyle w:val="Normal"/>
-        <w:ind w:left="0" w:right="0" w:hanging="0"/>
+        <w:ind w:hanging="0" w:left="0" w:right="0"/>
         <w:rPr>
           <w:shd w:fill="FFFFFF" w:val="clear"/>
         </w:rPr>
@@ -1777,7 +1777,7 @@
     <w:p>
       <w:pPr>
         <w:pStyle w:val="Normal"/>
-        <w:ind w:left="0" w:right="0" w:hanging="0"/>
+        <w:ind w:hanging="0" w:left="0" w:right="0"/>
         <w:rPr>
           <w:color w:val="000000"/>
           <w:shd w:fill="FFFFFF" w:val="clear"/>
@@ -1801,7 +1801,7 @@
     <w:p>
       <w:pPr>
         <w:pStyle w:val="Normal"/>
-        <w:ind w:left="0" w:right="0" w:hanging="0"/>
+        <w:ind w:hanging="0" w:left="0" w:right="0"/>
         <w:rPr>
           <w:color w:val="000000"/>
           <w:shd w:fill="FFFFFF" w:val="clear"/>
@@ -1825,7 +1825,7 @@
     <w:p>
       <w:pPr>
         <w:pStyle w:val="Normal"/>
-        <w:ind w:left="0" w:right="0" w:hanging="0"/>
+        <w:ind w:hanging="0" w:left="0" w:right="0"/>
         <w:rPr/>
       </w:pPr>
       <w:r>
@@ -1860,710 +1860,43 @@
     <w:p>
       <w:pPr>
         <w:pStyle w:val="Normal"/>
-        <w:rPr/>
-      </w:pPr>
-      <w:r>
-        <w:rPr/>
-      </w:r>
-    </w:p>
-    <w:p>
-      <w:pPr>
-        <w:pStyle w:val="Normal"/>
         <w:rPr>
           <w:b/>
           <w:bCs/>
         </w:rPr>
       </w:pPr>
       <w:r>
-        <w:rPr>
-          <w:b/>
-          <w:bCs/>
-        </w:rPr>
-        <w:t xml:space="preserve">M code to </w:t>
-      </w:r>
-      <w:r>
-        <w:rPr>
-          <w:b/>
-          <w:bCs/>
-        </w:rPr>
-        <w:t>randomize data:</w:t>
-      </w:r>
-    </w:p>
-    <w:p>
-      <w:pPr>
-        <w:pStyle w:val="Normal"/>
-        <w:rPr/>
-      </w:pPr>
-      <w:r>
-        <w:rPr/>
-        <w:t>Random number mult on the column:</w:t>
-      </w:r>
-    </w:p>
-    <w:p>
-      <w:pPr>
-        <w:pStyle w:val="Normal"/>
-        <w:rPr/>
-      </w:pPr>
-      <w:r>
-        <w:rPr/>
-      </w:r>
-    </w:p>
-    <w:p>
-      <w:pPr>
-        <w:pStyle w:val="Normal"/>
-        <w:rPr/>
-      </w:pPr>
-      <w:r>
-        <w:rPr/>
-        <w:t>let</w:t>
-        <w:br/>
-        <w:t>...</w:t>
-      </w:r>
-    </w:p>
-    <w:p>
-      <w:pPr>
-        <w:pStyle w:val="Normal"/>
-        <w:rPr/>
-      </w:pPr>
-      <w:r>
-        <w:rPr/>
-        <w:t>#"Replaced Value" = Table.ReplaceValue(#"Changed Type2",  //Replace the value in each field of the column</w:t>
-      </w:r>
-    </w:p>
-    <w:p>
-      <w:pPr>
-        <w:pStyle w:val="Normal"/>
-        <w:rPr/>
-      </w:pPr>
-      <w:r>
-        <w:rPr/>
-        <w:t xml:space="preserve">        </w:t>
-      </w:r>
-      <w:r>
-        <w:rPr/>
-        <w:t>each [Amount],                  // Use the Amount column without expression</w:t>
-      </w:r>
-    </w:p>
-    <w:p>
-      <w:pPr>
-        <w:pStyle w:val="Normal"/>
-        <w:rPr/>
-      </w:pPr>
-      <w:r>
-        <w:rPr/>
-        <w:t xml:space="preserve">        </w:t>
-      </w:r>
-      <w:r>
-        <w:rPr/>
-        <w:t xml:space="preserve">each Number.Round(                                      // round the 4 decimal point currency to 2  </w:t>
-      </w:r>
-    </w:p>
-    <w:p>
-      <w:pPr>
-        <w:pStyle w:val="Normal"/>
-        <w:rPr/>
-      </w:pPr>
-      <w:r>
-        <w:rPr/>
-        <w:t xml:space="preserve">                </w:t>
-      </w:r>
-      <w:r>
-        <w:rPr/>
-        <w:t>Currency.From(                                  // type to currency</w:t>
-      </w:r>
-    </w:p>
-    <w:p>
-      <w:pPr>
-        <w:pStyle w:val="Normal"/>
-        <w:rPr/>
-      </w:pPr>
-      <w:r>
-        <w:rPr/>
-        <w:t xml:space="preserve">                    </w:t>
-      </w:r>
-      <w:r>
-        <w:rPr/>
-        <w:t>[Amount] * (Number.RandomBetween(0.7,2) )   // column values multiplied by a randon number</w:t>
-      </w:r>
-    </w:p>
-    <w:p>
-      <w:pPr>
-        <w:pStyle w:val="Normal"/>
-        <w:rPr/>
-      </w:pPr>
-      <w:r>
-        <w:rPr/>
-        <w:t xml:space="preserve">                </w:t>
-      </w:r>
-      <w:r>
-        <w:rPr/>
-        <w:t>),</w:t>
-      </w:r>
-    </w:p>
-    <w:p>
-      <w:pPr>
-        <w:pStyle w:val="Normal"/>
-        <w:rPr/>
-      </w:pPr>
-      <w:r>
-        <w:rPr/>
-        <w:t xml:space="preserve">                </w:t>
-      </w:r>
-      <w:r>
-        <w:rPr/>
-        <w:t>2</w:t>
-      </w:r>
-    </w:p>
-    <w:p>
-      <w:pPr>
-        <w:pStyle w:val="Normal"/>
-        <w:rPr/>
-      </w:pPr>
-      <w:r>
-        <w:rPr/>
-        <w:t xml:space="preserve">            </w:t>
-      </w:r>
-      <w:r>
-        <w:rPr/>
-        <w:t>),</w:t>
-      </w:r>
-    </w:p>
-    <w:p>
-      <w:pPr>
-        <w:pStyle w:val="Normal"/>
-        <w:rPr/>
-      </w:pPr>
-      <w:r>
-        <w:rPr/>
-        <w:t xml:space="preserve">            </w:t>
-      </w:r>
-      <w:r>
-        <w:rPr/>
-        <w:t>Replacer.ReplaceValue,{"Amount"}</w:t>
-      </w:r>
-    </w:p>
-    <w:p>
-      <w:pPr>
-        <w:pStyle w:val="Normal"/>
-        <w:rPr/>
-      </w:pPr>
-      <w:r>
-        <w:rPr/>
-        <w:t xml:space="preserve">    </w:t>
-      </w:r>
-      <w:r>
-        <w:rPr/>
-        <w:t>)</w:t>
-      </w:r>
-    </w:p>
-    <w:p>
-      <w:pPr>
-        <w:pStyle w:val="Normal"/>
-        <w:rPr/>
-      </w:pPr>
-      <w:r>
-        <w:rPr/>
-      </w:r>
-    </w:p>
-    <w:p>
-      <w:pPr>
-        <w:pStyle w:val="Normal"/>
-        <w:rPr/>
-      </w:pPr>
-      <w:r>
-        <w:rPr/>
-      </w:r>
-    </w:p>
-    <w:p>
-      <w:pPr>
-        <w:pStyle w:val="Normal"/>
-        <w:rPr/>
-      </w:pPr>
-      <w:r>
-        <w:rPr/>
-      </w:r>
-    </w:p>
-    <w:p>
-      <w:pPr>
-        <w:pStyle w:val="Normal"/>
-        <w:rPr/>
-      </w:pPr>
-      <w:r>
-        <w:rPr/>
-      </w:r>
-    </w:p>
-    <w:p>
-      <w:pPr>
-        <w:pStyle w:val="Normal"/>
-        <w:rPr>
-          <w:b/>
-          <w:bCs/>
-        </w:rPr>
-      </w:pPr>
-      <w:r>
-        <w:rPr>
-          <w:b/>
-          <w:bCs/>
-        </w:rPr>
-        <w:t>M code to limit GA4 data:</w:t>
-      </w:r>
-    </w:p>
-    <w:p>
-      <w:pPr>
-        <w:pStyle w:val="Normal"/>
-        <w:rPr/>
-      </w:pPr>
-      <w:r>
-        <w:rPr/>
-      </w:r>
-    </w:p>
-    <w:p>
-      <w:pPr>
-        <w:pStyle w:val="Normal"/>
-        <w:rPr/>
-      </w:pPr>
-      <w:r>
-        <w:rPr/>
-        <w:t xml:space="preserve">let </w:t>
-      </w:r>
-    </w:p>
-    <w:p>
-      <w:pPr>
-        <w:pStyle w:val="Normal"/>
-        <w:rPr/>
-      </w:pPr>
-      <w:r>
-        <w:rPr/>
-        <w:t xml:space="preserve">    </w:t>
-      </w:r>
-      <w:r>
-        <w:rPr/>
-        <w:t>Source = GoogleAnalytics.Accounts([Implementation="2.0"]),</w:t>
-      </w:r>
-    </w:p>
-    <w:p>
-      <w:pPr>
-        <w:pStyle w:val="Normal"/>
-        <w:rPr/>
-      </w:pPr>
-      <w:r>
-        <w:rPr/>
-        <w:t xml:space="preserve">    </w:t>
-      </w:r>
-      <w:r>
-        <w:rPr/>
-        <w:t>duration = Duration.Days(DateTime.LocalNow() -#datetime(2024, 1, 1,0,0,0)),</w:t>
-      </w:r>
-    </w:p>
-    <w:p>
-      <w:pPr>
-        <w:pStyle w:val="Normal"/>
-        <w:rPr/>
-      </w:pPr>
-      <w:r>
-        <w:rPr/>
-        <w:t xml:space="preserve">    </w:t>
-      </w:r>
-      <w:r>
-        <w:rPr/>
-        <w:t>startDate = List.Dates(#date(2024,1,1), duration, #duration(15, 0, 0,0)),</w:t>
-      </w:r>
-    </w:p>
-    <w:p>
-      <w:pPr>
-        <w:pStyle w:val="Normal"/>
-        <w:rPr/>
-      </w:pPr>
-      <w:r>
-        <w:rPr/>
-        <w:t xml:space="preserve">    </w:t>
-      </w:r>
-      <w:r>
-        <w:rPr/>
-        <w:t xml:space="preserve">queryList = List.Transform(startDate, each </w:t>
-      </w:r>
-    </w:p>
-    <w:p>
-      <w:pPr>
-        <w:pStyle w:val="Normal"/>
-        <w:rPr/>
-      </w:pPr>
-      <w:r>
-        <w:rPr/>
-        <w:t>let</w:t>
-      </w:r>
-    </w:p>
-    <w:p>
-      <w:pPr>
-        <w:pStyle w:val="Normal"/>
-        <w:rPr/>
-      </w:pPr>
-      <w:r>
-        <w:rPr/>
-        <w:t xml:space="preserve">    </w:t>
-      </w:r>
-      <w:r>
-        <w:rPr/>
-        <w:t>endDate = Date.AddDays(_, 14),</w:t>
-      </w:r>
-    </w:p>
-    <w:p>
-      <w:pPr>
-        <w:pStyle w:val="Normal"/>
-        <w:rPr/>
-      </w:pPr>
-      <w:r>
-        <w:rPr/>
-        <w:t xml:space="preserve">    </w:t>
-      </w:r>
-      <w:r>
-        <w:rPr/>
-        <w:t>startDate = Date.AddDays(endDate, -14),</w:t>
-      </w:r>
-    </w:p>
-    <w:p>
-      <w:pPr>
-        <w:pStyle w:val="Normal"/>
-        <w:rPr/>
-      </w:pPr>
-      <w:r>
-        <w:rPr/>
-        <w:t xml:space="preserve">    </w:t>
-      </w:r>
-      <w:r>
-        <w:rPr/>
-        <w:t>#"accounts/36727207" = Source{[Id="accounts/36727207"]}[Data],</w:t>
-      </w:r>
-    </w:p>
-    <w:p>
-      <w:pPr>
-        <w:pStyle w:val="Normal"/>
-        <w:rPr/>
-      </w:pPr>
-      <w:r>
-        <w:rPr/>
-        <w:t xml:space="preserve">    </w:t>
-      </w:r>
-      <w:r>
-        <w:rPr/>
-        <w:t>#"properties/338961082" = #"accounts/36727207"{[Id="properties/338961082"]}[Data],</w:t>
-      </w:r>
-    </w:p>
-    <w:p>
-      <w:pPr>
-        <w:pStyle w:val="Normal"/>
-        <w:rPr/>
-      </w:pPr>
-      <w:r>
-        <w:rPr/>
-        <w:t xml:space="preserve">    </w:t>
-      </w:r>
-      <w:r>
-        <w:rPr/>
-        <w:t>#"properties/1" = #"properties/338961082"{[Id="properties/338961082"]}[Data],</w:t>
-      </w:r>
-    </w:p>
-    <w:p>
-      <w:pPr>
-        <w:pStyle w:val="Normal"/>
-        <w:rPr/>
-      </w:pPr>
-      <w:r>
-        <w:rPr/>
-        <w:t xml:space="preserve">    </w:t>
-      </w:r>
-      <w:r>
-        <w:rPr/>
-        <w:t>#"Added Items" = Cube.Transform(#"properties/1",</w:t>
-      </w:r>
-    </w:p>
-    <w:p>
-      <w:pPr>
-        <w:pStyle w:val="Normal"/>
-        <w:rPr/>
-      </w:pPr>
-      <w:r>
-        <w:rPr/>
-        <w:t xml:space="preserve">        </w:t>
-      </w:r>
-      <w:r>
-        <w:rPr/>
-        <w:t>{</w:t>
-      </w:r>
-    </w:p>
-    <w:p>
-      <w:pPr>
-        <w:pStyle w:val="Normal"/>
-        <w:rPr/>
-      </w:pPr>
-      <w:r>
-        <w:rPr/>
-        <w:t xml:space="preserve">            </w:t>
-      </w:r>
-      <w:r>
-        <w:rPr/>
-        <w:t>{Cube.AddAndExpandDimensionColumn, "date", {"date"}, {"date"}},</w:t>
-      </w:r>
-    </w:p>
-    <w:p>
-      <w:pPr>
-        <w:pStyle w:val="Normal"/>
-        <w:rPr/>
-      </w:pPr>
-      <w:r>
-        <w:rPr/>
-        <w:t xml:space="preserve">            </w:t>
-      </w:r>
-      <w:r>
-        <w:rPr/>
-        <w:t>{Cube.AddAndExpandDimensionColumn, "landingPage", {"landingPage"}, {"landingPage"}},</w:t>
-      </w:r>
-    </w:p>
-    <w:p>
-      <w:pPr>
-        <w:pStyle w:val="Normal"/>
-        <w:rPr/>
-      </w:pPr>
-      <w:r>
-        <w:rPr/>
-        <w:t xml:space="preserve">            </w:t>
-      </w:r>
-      <w:r>
-        <w:rPr/>
-        <w:t>{Cube.AddAndExpandDimensionColumn, "pagePath", {"pagePath"}, {"pagePath"}},</w:t>
-      </w:r>
-    </w:p>
-    <w:p>
-      <w:pPr>
-        <w:pStyle w:val="Normal"/>
-        <w:rPr/>
-      </w:pPr>
-      <w:r>
-        <w:rPr/>
-        <w:t xml:space="preserve">            </w:t>
-      </w:r>
-      <w:r>
-        <w:rPr/>
-        <w:t>{Cube.AddAndExpandDimensionColumn, "sessionSourceMedium", {"sessionSourceMedium"}, {"sessionSourceMedium"}},</w:t>
-      </w:r>
-    </w:p>
-    <w:p>
-      <w:pPr>
-        <w:pStyle w:val="Normal"/>
-        <w:rPr/>
-      </w:pPr>
-      <w:r>
-        <w:rPr/>
-        <w:t xml:space="preserve">            </w:t>
-      </w:r>
-      <w:r>
-        <w:rPr/>
-        <w:t>{Cube.AddMeasureColumn, "activeUsers", "activeUsers"},</w:t>
-      </w:r>
-    </w:p>
-    <w:p>
-      <w:pPr>
-        <w:pStyle w:val="Normal"/>
-        <w:rPr/>
-      </w:pPr>
-      <w:r>
-        <w:rPr/>
-        <w:t xml:space="preserve">            </w:t>
-      </w:r>
-      <w:r>
-        <w:rPr/>
-        <w:t>{Cube.AddMeasureColumn, "purchaseRevenue", "purchaseRevenue"},</w:t>
-      </w:r>
-    </w:p>
-    <w:p>
-      <w:pPr>
-        <w:pStyle w:val="Normal"/>
-        <w:rPr/>
-      </w:pPr>
-      <w:r>
-        <w:rPr/>
-        <w:t xml:space="preserve">            </w:t>
-      </w:r>
-      <w:r>
-        <w:rPr/>
-        <w:t>{Cube.AddMeasureColumn, "sessionConversionRate", "sessionConversionRate"},</w:t>
-      </w:r>
-    </w:p>
-    <w:p>
-      <w:pPr>
-        <w:pStyle w:val="Normal"/>
-        <w:rPr/>
-      </w:pPr>
-      <w:r>
-        <w:rPr/>
-        <w:t xml:space="preserve">            </w:t>
-      </w:r>
-      <w:r>
-        <w:rPr/>
-        <w:t>{Cube.AddMeasureColumn, "totalRevenue", "totalRevenue"},</w:t>
-      </w:r>
-    </w:p>
-    <w:p>
-      <w:pPr>
-        <w:pStyle w:val="Normal"/>
-        <w:rPr/>
-      </w:pPr>
-      <w:r>
-        <w:rPr/>
-        <w:t xml:space="preserve">            </w:t>
-      </w:r>
-      <w:r>
-        <w:rPr/>
-        <w:t>{Cube.AddMeasureColumn, "totalUsers", "totalUsers"}</w:t>
-      </w:r>
-    </w:p>
-    <w:p>
-      <w:pPr>
-        <w:pStyle w:val="Normal"/>
-        <w:rPr/>
-      </w:pPr>
-      <w:r>
-        <w:rPr/>
-        <w:t xml:space="preserve">        </w:t>
-      </w:r>
-      <w:r>
-        <w:rPr/>
-        <w:t>}),</w:t>
-      </w:r>
-    </w:p>
-    <w:p>
-      <w:pPr>
-        <w:pStyle w:val="Normal"/>
-        <w:rPr/>
-      </w:pPr>
-      <w:r>
-        <w:rPr/>
-        <w:t xml:space="preserve">    </w:t>
-      </w:r>
-      <w:r>
-        <w:rPr/>
-        <w:t>FilteredRows = Table.SelectRows(#"Added Items", each [date] &gt;= startDate and [date] &lt;= endDate)</w:t>
-      </w:r>
-    </w:p>
-    <w:p>
-      <w:pPr>
-        <w:pStyle w:val="Normal"/>
-        <w:rPr/>
-      </w:pPr>
-      <w:r>
-        <w:rPr/>
-        <w:t>in</w:t>
-      </w:r>
-    </w:p>
-    <w:p>
-      <w:pPr>
-        <w:pStyle w:val="Normal"/>
-        <w:rPr/>
-      </w:pPr>
-      <w:r>
-        <w:rPr/>
-        <w:t xml:space="preserve">    </w:t>
-      </w:r>
-      <w:r>
-        <w:rPr/>
-        <w:t>FilteredRows</w:t>
-      </w:r>
-    </w:p>
-    <w:p>
-      <w:pPr>
-        <w:pStyle w:val="Normal"/>
-        <w:rPr/>
-      </w:pPr>
-      <w:r>
-        <w:rPr/>
-        <w:t>),</w:t>
-      </w:r>
-    </w:p>
-    <w:p>
-      <w:pPr>
-        <w:pStyle w:val="Normal"/>
-        <w:rPr/>
-      </w:pPr>
-      <w:r>
-        <w:rPr/>
-        <w:t>combinedTable = Table.Combine(queryList),</w:t>
-      </w:r>
-    </w:p>
-    <w:p>
-      <w:pPr>
-        <w:pStyle w:val="Normal"/>
-        <w:rPr/>
-      </w:pPr>
-      <w:r>
-        <w:rPr/>
-        <w:t xml:space="preserve">    </w:t>
-      </w:r>
-      <w:r>
-        <w:rPr/>
-        <w:t>#"Filtered Rows" = Table.SelectRows(combinedTable, each [date] &gt;= #date(2024, 1 ,1) and [date] &lt;= #date(2024, 12 ,1))</w:t>
-      </w:r>
-    </w:p>
-    <w:p>
-      <w:pPr>
-        <w:pStyle w:val="Normal"/>
-        <w:rPr/>
-      </w:pPr>
-      <w:r>
-        <w:rPr/>
-        <w:t>in</w:t>
-      </w:r>
-    </w:p>
-    <w:p>
-      <w:pPr>
-        <w:pStyle w:val="Normal"/>
-        <w:rPr/>
-      </w:pPr>
-      <w:r>
-        <w:rPr/>
-        <w:t xml:space="preserve">    </w:t>
-      </w:r>
-      <w:r>
-        <w:rPr/>
-        <w:t>#"Filtered Rows"</w:t>
-      </w:r>
-    </w:p>
-    <w:p>
-      <w:pPr>
-        <w:pStyle w:val="Normal"/>
-        <w:rPr/>
-      </w:pPr>
-      <w:r>
-        <w:rPr/>
-      </w:r>
-    </w:p>
-    <w:p>
-      <w:pPr>
-        <w:pStyle w:val="Normal"/>
-        <w:rPr/>
-      </w:pPr>
-      <w:r>
-        <w:rPr/>
-      </w:r>
-    </w:p>
-    <w:p>
-      <w:pPr>
-        <w:pStyle w:val="Normal"/>
-        <w:rPr/>
-      </w:pPr>
-      <w:r>
-        <w:rPr/>
-      </w:r>
-    </w:p>
-    <w:p>
-      <w:pPr>
-        <w:pStyle w:val="Normal"/>
-        <w:rPr>
-          <w:color w:val="000000"/>
-        </w:rPr>
-      </w:pPr>
-      <w:r>
-        <w:rPr>
-          <w:shd w:fill="FFFFFF" w:val="clear"/>
+        <w:rPr/>
+      </w:r>
+    </w:p>
+    <w:p>
+      <w:pPr>
+        <w:pStyle w:val="Normal"/>
+        <w:rPr/>
+      </w:pPr>
+      <w:r>
+        <w:rPr/>
+      </w:r>
+    </w:p>
+    <w:p>
+      <w:pPr>
+        <w:pStyle w:val="Normal"/>
+        <w:rPr/>
+      </w:pPr>
+      <w:r>
+        <w:rPr/>
+      </w:r>
+    </w:p>
+    <w:p>
+      <w:pPr>
+        <w:pStyle w:val="Normal"/>
+        <w:rPr>
+          <w:color w:val="000000"/>
+        </w:rPr>
+      </w:pPr>
+      <w:r>
+        <w:rPr>
+          <w:color w:val="000000"/>
         </w:rPr>
       </w:r>
     </w:p>
@@ -2583,7 +1916,7 @@
       <w:pgNumType w:fmt="decimal"/>
       <w:formProt w:val="false"/>
       <w:textDirection w:val="lrTb"/>
-      <w:docGrid w:type="default" w:linePitch="312" w:charSpace="4294961151"/>
+      <w:docGrid w:type="default" w:linePitch="312" w:charSpace="0"/>
     </w:sectPr>
   </w:body>
 </w:document>
@@ -2603,7 +1936,6 @@
     </w:rPrDefault>
     <w:pPrDefault>
       <w:pPr>
-        <w:widowControl/>
         <w:suppressAutoHyphens w:val="true"/>
       </w:pPr>
     </w:pPrDefault>
@@ -2613,10 +1945,11 @@
     <w:qFormat/>
     <w:pPr>
       <w:widowControl/>
-      <w:kinsoku w:val="true"/>
-      <w:overflowPunct w:val="true"/>
-      <w:autoSpaceDE w:val="true"/>
+      <w:suppressAutoHyphens w:val="true"/>
+      <w:overflowPunct w:val="false"/>
       <w:bidi w:val="0"/>
+      <w:spacing w:before="0" w:after="0"/>
+      <w:jc w:val="left"/>
     </w:pPr>
     <w:rPr>
       <w:rFonts w:ascii="Liberation Serif" w:hAnsi="Liberation Serif" w:eastAsia="NSimSun" w:cs="Lucida Sans"/>
@@ -2630,7 +1963,7 @@
   <w:style w:type="paragraph" w:styleId="Heading">
     <w:name w:val="Heading"/>
     <w:basedOn w:val="Normal"/>
-    <w:next w:val="TextBody"/>
+    <w:next w:val="BodyText"/>
     <w:qFormat/>
     <w:pPr>
       <w:keepNext w:val="true"/>
@@ -2642,7 +1975,7 @@
       <w:szCs w:val="28"/>
     </w:rPr>
   </w:style>
-  <w:style w:type="paragraph" w:styleId="TextBody">
+  <w:style w:type="paragraph" w:styleId="BodyText">
     <w:name w:val="Body Text"/>
     <w:basedOn w:val="Normal"/>
     <w:pPr>
@@ -2652,7 +1985,7 @@
   </w:style>
   <w:style w:type="paragraph" w:styleId="List">
     <w:name w:val="List"/>
-    <w:basedOn w:val="TextBody"/>
+    <w:basedOn w:val="BodyText"/>
     <w:pPr/>
     <w:rPr>
       <w:rFonts w:cs="Lucida Sans"/>
@@ -2686,4 +2019,110 @@
     </w:rPr>
   </w:style>
 </w:styles>
+</file>
+
+<file path=word/theme/theme1.xml><?xml version="1.0" encoding="utf-8"?>
+<a:theme xmlns:a="http://schemas.openxmlformats.org/drawingml/2006/main" xmlns:r="http://schemas.openxmlformats.org/officeDocument/2006/relationships" name="Office Theme">
+  <a:themeElements>
+    <a:clrScheme name="LibreOffice">
+      <a:dk1>
+        <a:srgbClr val="000000"/>
+      </a:dk1>
+      <a:lt1>
+        <a:srgbClr val="ffffff"/>
+      </a:lt1>
+      <a:dk2>
+        <a:srgbClr val="000000"/>
+      </a:dk2>
+      <a:lt2>
+        <a:srgbClr val="ffffff"/>
+      </a:lt2>
+      <a:accent1>
+        <a:srgbClr val="18a303"/>
+      </a:accent1>
+      <a:accent2>
+        <a:srgbClr val="0369a3"/>
+      </a:accent2>
+      <a:accent3>
+        <a:srgbClr val="a33e03"/>
+      </a:accent3>
+      <a:accent4>
+        <a:srgbClr val="8e03a3"/>
+      </a:accent4>
+      <a:accent5>
+        <a:srgbClr val="c99c00"/>
+      </a:accent5>
+      <a:accent6>
+        <a:srgbClr val="c9211e"/>
+      </a:accent6>
+      <a:hlink>
+        <a:srgbClr val="0000ee"/>
+      </a:hlink>
+      <a:folHlink>
+        <a:srgbClr val="551a8b"/>
+      </a:folHlink>
+    </a:clrScheme>
+    <a:fontScheme name="Office">
+      <a:majorFont>
+        <a:latin typeface="Arial" pitchFamily="0" charset="1"/>
+        <a:ea typeface="DejaVu Sans" pitchFamily="0" charset="1"/>
+        <a:cs typeface="DejaVu Sans" pitchFamily="0" charset="1"/>
+      </a:majorFont>
+      <a:minorFont>
+        <a:latin typeface="Arial" pitchFamily="0" charset="1"/>
+        <a:ea typeface="DejaVu Sans" pitchFamily="0" charset="1"/>
+        <a:cs typeface="DejaVu Sans" pitchFamily="0" charset="1"/>
+      </a:minorFont>
+    </a:fontScheme>
+    <a:fmtScheme>
+      <a:fillStyleLst>
+        <a:solidFill>
+          <a:schemeClr val="phClr"/>
+        </a:solidFill>
+        <a:solidFill>
+          <a:schemeClr val="phClr"/>
+        </a:solidFill>
+        <a:solidFill>
+          <a:schemeClr val="phClr"/>
+        </a:solidFill>
+      </a:fillStyleLst>
+      <a:lnStyleLst>
+        <a:ln w="6350" cap="flat" cmpd="sng" algn="ctr">
+          <a:prstDash val="solid"/>
+          <a:miter/>
+        </a:ln>
+        <a:ln w="6350" cap="flat" cmpd="sng" algn="ctr">
+          <a:prstDash val="solid"/>
+          <a:miter/>
+        </a:ln>
+        <a:ln w="6350" cap="flat" cmpd="sng" algn="ctr">
+          <a:prstDash val="solid"/>
+          <a:miter/>
+        </a:ln>
+      </a:lnStyleLst>
+      <a:effectStyleLst>
+        <a:effectStyle>
+          <a:effectLst/>
+        </a:effectStyle>
+        <a:effectStyle>
+          <a:effectLst/>
+        </a:effectStyle>
+        <a:effectStyle>
+          <a:effectLst/>
+        </a:effectStyle>
+      </a:effectStyleLst>
+      <a:bgFillStyleLst>
+        <a:solidFill>
+          <a:schemeClr val="phClr"/>
+        </a:solidFill>
+        <a:solidFill>
+          <a:schemeClr val="phClr"/>
+        </a:solidFill>
+        <a:solidFill>
+          <a:schemeClr val="phClr"/>
+        </a:solidFill>
+      </a:bgFillStyleLst>
+    </a:fmtScheme>
+  </a:themeElements>
+</a:theme>
 </file>